--- a/Processed/mistral/cai_media_analysis_ChatGPT is the ‘Netscape moment’ for artificial intelligence’ _ Arab News.docx
+++ b/Processed/mistral/cai_media_analysis_ChatGPT is the ‘Netscape moment’ for artificial intelligence’ _ Arab News.docx
@@ -20,7 +20,7 @@
     </w:p>
     <w:p>
       <w:r>
-        <w:t>The article is about ChatGPT being compared to Netscape s impact on the World Wide Web, as it is revolutionizing artificial intelligence through its conversational interface, large language models LLMs , and potential for creating value in various sectors like law, publishing, and consulting.</w:t>
+        <w:t>The article is about ChatGPT being compared to Netscape s impact on the World Wide Web, as it has captured public imagination similarly, through a large language model LLM that can generate human-like responses, texts, and summarize based on prompts.</w:t>
       </w:r>
     </w:p>
     <w:p>
@@ -33,13 +33,13 @@
     </w:p>
     <w:p>
       <w:r>
-        <w:t>1. ChatGPT, built on Large Language Models (LLMs), is a game-changer for artificial intelligence, similar to the impact Netscape had on the World Wide Web.</w:t>
+        <w:t>1. ChatGPT is a Large Language Model (LLM) that uses unsupervised learning to generate responses, summarize texts, and produce text content based on prompts.</w:t>
         <w:br/>
-        <w:t>2. LLMs can generate responses, summarize texts, and create large amounts of text content based on prompts, but they lack world knowledge, common sense, or the ability to reason.</w:t>
+        <w:t>2. While LLMs have practical applications in various fields such as law and academia, they lack world knowledge, common sense, and the ability to reason or perform complex tasks.</w:t>
         <w:br/>
-        <w:t>3. The future of AI includes the development of systems that resemble human thinking, including common sense, an understanding of the world, ethics, and reasoning abilities.</w:t>
+        <w:t>3. The rapid evolution of LLMs will necessitate their augmentation with systems that possess common sense, an understanding of the world, ethics, and the ability to reason. This will bring them closer to how human minds operate.</w:t>
         <w:br/>
-        <w:t>4. AI adoption is crucial for addressing economic challenges such as productivity, labor costs, and demographic shifts, with Saudi Arabia well-positioned to leverage this technology, particularly in localizing and extending LLMs to regional languages and domains.</w:t>
+        <w:t>4. AI, including LLMs, has the potential to increase productivity and address economic challenges like inflation and labor costs in various countries, particularly those facing demographic changes. Saudi Arabia, with its focus on data and AI, is well-positioned to capitalize on this opportunity by localizing and extending LLMs to regional languages and exploiting its expertise in domains such as energy.</w:t>
       </w:r>
     </w:p>
     <w:p>
@@ -52,7 +52,7 @@
     </w:p>
     <w:p>
       <w:r>
-        <w:t>In the analyzed text, the metaphor that repeatedly appears in framing the public discussion about ChatGPT is that of a breakthrough or a revolutionary moment in artificial intelligence AI . The text refers to ChatGPT as the Netscape moment for AI, likening its impact to Netscape s influence on the popularization of the World Wide Web. Additionally, there are mentions of AI foundations being similar to web, mobile, and social platforms, emphasizing their potential role as a new platform for value creation in various industries. The text also uses metaphors like enriched and extended when discussing how models like ChatGPT can be developed further with specialized data and integrated into applications. Lastly, the text mentions that AI can serve as a productivity lever, suggesting that it could help economies become more efficient during challenging economic times.</w:t>
+        <w:t>The metaphor used in the text to frame the discussion about ChatGPT is the "Netscape moment for artificial intelligence." This metaphor suggests that ChatGPT has had a transformative impact on public perception of AI, similar to how Netscape made the World Wide Web accessible and popular in the 1990s. Other recurring metaphors include "autocomplete on steroids" and "foundation models," which emphasize the model's capabilities in generating text based on patterns learned from large amounts of data, and its potential to serve as a base for future developments, respectively. The text also implies that, despite its limitations, ChatGPT is seen as a catalyst for innovation, productivity, and economic growth.</w:t>
       </w:r>
     </w:p>
     <w:p>
@@ -65,7 +65,10 @@
     </w:p>
     <w:p>
       <w:r>
-        <w:t>The text discusses various perspectives and aspects of ChatGPT and large language models LLMs . Some of the topics being widely covered include their effectiveness in tasks such as question answering, text summarization, and content generation their potential applications in industries like law and consulting and their limitations, particularly their lack of world knowledge, common sense, and ability to reason. The text also mentions the impact of AI on productivity, workforce reduction due to automation, and its potential role in addressing demographic challenges, especially in developed countries with aging populations. On the other hand, aspects that seem to be ignored in this text include the social, ethical, and policy implications of widespread AI adoption, privacy concerns related to data used by these models, and the potential impact on jobs and employment structures. Additionally, while the text mentions the need for AI systems with common sense, an understanding of the world, ethics, and the ability to reason, it does not delve into how these capabilities might be developed or integrated into current AI models like ChatGPT.</w:t>
+        <w:t>The text primarily covers the excitement surrounding ChatGPT as a significant milestone for artificial intelligence (AI), its capabilities and limitations, potential applications across various industries such as law and consulting, and its impact on productivity and economy. It also touches upon the need to augment AI with systems that have common sense, an understanding of the world, ethics, and the ability to reason.</w:t>
+        <w:br/>
+        <w:br/>
+        <w:t>Aspects being ignored in this text include specific examples or case studies illustrating how ChatGPT is currently being used across various industries, as well as any potential challenges or drawbacks faced by these companies when integrating AI into their operations beyond the mentioned 'hallucinations' and 'misinformation'. Furthermore, it does not delve into the ethical implications of AI in terms of privacy, bias, and accountability. Lastly, there is no discussion about the potential impact of ChatGPT on employment or the workforce dynamics.</w:t>
       </w:r>
     </w:p>
     <w:p>
@@ -78,7 +81,7 @@
     </w:p>
     <w:p>
       <w:r>
-        <w:t>The article does not mention any specific role for the Arabic world in terms of leveraging AI.</w:t>
+        <w:t>The Arabic World is not explicitly mentioned in this article, but it can be inferred that they could potentially leverage AI by using large language models like ChatGPT for various applications such as automatically creating the skeletons of contracts or generating articles or reports without requiring human labor. The article also suggests that localizing and extending these models to the languages and dialects of the region, and using the knowledge embedded in domains where the country is a natural leader, could be beneficial.</w:t>
       </w:r>
     </w:p>
     <w:p>
@@ -91,7 +94,7 @@
     </w:p>
     <w:p>
       <w:r>
-        <w:t>The article s final message highlights the rapid evolution of Large Language Models LLMs like ChatGPT, emphasizing their potential benefits in various fields while acknowledging their current limitations. It encourages entities in Saudi Arabia to explore AI technology for value creation, positioning the Kingdom as a leader in this domain and ensuring future economic sustainability and prosperity.</w:t>
+        <w:t>The article emphasizes that ChatGPT and similar models, while powerful, have limitations (lack of world knowledge, common sense, ability to reason) and need augmentation. It suggests that future AI should resemble human thinking more closely, with common sense, understanding of the world, ethics, and the ability to reason. The author encourages entities in Saudi Arabia to explore how AI can create value in their respective fields and industries, particularly focusing on localizing and extending these models to regional languages and domains where Saudi Arabia is a leader, such as energy.</w:t>
       </w:r>
     </w:p>
     <w:p>
@@ -117,7 +120,7 @@
     </w:p>
     <w:p>
       <w:r>
-        <w:t>Aramco, Disclaimer Views, exempli ed, Anthony Butler, AI Authority, Arab News, GPT, AI, the Saudi Data, IBM, ChatGPT, ANTHONY BUTLER</w:t>
+        <w:t>the Saudi Data, AI Authority, Aramco, AI, ANTHONY BUTLER, Anthony Butler, IBM, exempli ed, Arab News, ChatGPT, GPT, Disclaimer Views</w:t>
       </w:r>
     </w:p>
     <w:p>
